--- a/outside_code/Informe.docx
+++ b/outside_code/Informe.docx
@@ -1706,18 +1706,18 @@
           <w:noProof/>
         </w:rPr>
         <w:drawing>
-          <wp:anchor distT="0" distB="0" distL="114300" distR="114300" simplePos="0" relativeHeight="251658240" behindDoc="0" locked="0" layoutInCell="1" allowOverlap="1" wp14:anchorId="01F014D0" wp14:editId="3B6AC037">
+          <wp:anchor distT="0" distB="0" distL="114300" distR="114300" simplePos="0" relativeHeight="251659265" behindDoc="0" locked="0" layoutInCell="1" allowOverlap="1" wp14:anchorId="3874858C" wp14:editId="0712DBB3">
             <wp:simplePos x="0" y="0"/>
             <wp:positionH relativeFrom="margin">
-              <wp:posOffset>-620203</wp:posOffset>
+              <wp:align>left</wp:align>
             </wp:positionH>
             <wp:positionV relativeFrom="paragraph">
-              <wp:posOffset>121616</wp:posOffset>
+              <wp:posOffset>81280</wp:posOffset>
             </wp:positionV>
-            <wp:extent cx="7148603" cy="3753016"/>
-            <wp:effectExtent l="0" t="0" r="0" b="0"/>
+            <wp:extent cx="6148744" cy="3819525"/>
+            <wp:effectExtent l="0" t="0" r="4445" b="0"/>
             <wp:wrapNone/>
-            <wp:docPr id="983424029" name="Imagen 983424029"/>
+            <wp:docPr id="1843503381" name="Imagen 1"/>
             <wp:cNvGraphicFramePr>
               <a:graphicFrameLocks xmlns:a="http://schemas.openxmlformats.org/drawingml/2006/main" noChangeAspect="1"/>
             </wp:cNvGraphicFramePr>
@@ -1725,8 +1725,10 @@
               <a:graphicData uri="http://schemas.openxmlformats.org/drawingml/2006/picture">
                 <pic:pic xmlns:pic="http://schemas.openxmlformats.org/drawingml/2006/picture">
                   <pic:nvPicPr>
-                    <pic:cNvPr id="0" name=""/>
-                    <pic:cNvPicPr/>
+                    <pic:cNvPr id="0" name="Picture 1"/>
+                    <pic:cNvPicPr>
+                      <a:picLocks noChangeAspect="1" noChangeArrowheads="1"/>
+                    </pic:cNvPicPr>
                   </pic:nvPicPr>
                   <pic:blipFill>
                     <a:blip r:embed="rId14">
@@ -1736,18 +1738,23 @@
                         </a:ext>
                       </a:extLst>
                     </a:blip>
+                    <a:srcRect/>
                     <a:stretch>
                       <a:fillRect/>
                     </a:stretch>
                   </pic:blipFill>
-                  <pic:spPr>
+                  <pic:spPr bwMode="auto">
                     <a:xfrm>
                       <a:off x="0" y="0"/>
-                      <a:ext cx="7163015" cy="3760582"/>
+                      <a:ext cx="6148744" cy="3819525"/>
                     </a:xfrm>
                     <a:prstGeom prst="rect">
                       <a:avLst/>
                     </a:prstGeom>
+                    <a:noFill/>
+                    <a:ln>
+                      <a:noFill/>
+                    </a:ln>
                   </pic:spPr>
                 </pic:pic>
               </a:graphicData>
@@ -6086,7 +6093,7 @@
           <w:color w:val="ABB2BF"/>
           <w:sz w:val="21"/>
           <w:szCs w:val="21"/>
-          <w:lang w:eastAsia="es-CL"/>
+          <w:lang w:val="es-CL" w:eastAsia="es-CL"/>
         </w:rPr>
       </w:pPr>
       <w:r>
@@ -6099,42 +6106,42 @@
         </w:rPr>
         <w:t xml:space="preserve">        </w:t>
       </w:r>
+      <w:proofErr w:type="spellStart"/>
       <w:r>
         <w:rPr>
           <w:rFonts w:ascii="Consolas" w:eastAsia="Times New Roman" w:hAnsi="Consolas" w:cs="Times New Roman"/>
           <w:color w:val="C678DD"/>
           <w:sz w:val="21"/>
           <w:szCs w:val="21"/>
-          <w:lang w:eastAsia="es-CL"/>
+          <w:lang w:val="es-CL" w:eastAsia="es-CL"/>
         </w:rPr>
         <w:t>import</w:t>
       </w:r>
+      <w:proofErr w:type="spellEnd"/>
       <w:r>
         <w:rPr>
           <w:rFonts w:ascii="Consolas" w:eastAsia="Times New Roman" w:hAnsi="Consolas" w:cs="Times New Roman"/>
           <w:color w:val="ABB2BF"/>
           <w:sz w:val="21"/>
           <w:szCs w:val="21"/>
-          <w:lang w:eastAsia="es-CL"/>
+          <w:lang w:val="es-CL" w:eastAsia="es-CL"/>
         </w:rPr>
         <w:t xml:space="preserve"> </w:t>
       </w:r>
       <w:bookmarkStart w:id="2" w:name="_Hlk153151532"/>
       <w:proofErr w:type="spellStart"/>
-      <w:proofErr w:type="gramStart"/>
       <w:r>
         <w:rPr>
           <w:rFonts w:ascii="Consolas" w:eastAsia="Times New Roman" w:hAnsi="Consolas" w:cs="Times New Roman"/>
           <w:color w:val="E5C07B"/>
           <w:sz w:val="21"/>
           <w:szCs w:val="21"/>
-          <w:lang w:eastAsia="es-CL"/>
+          <w:lang w:val="es-CL" w:eastAsia="es-CL"/>
         </w:rPr>
         <w:t>msvcrt</w:t>
       </w:r>
       <w:bookmarkEnd w:id="2"/>
       <w:proofErr w:type="spellEnd"/>
-      <w:proofErr w:type="gramEnd"/>
     </w:p>
     <w:p>
       <w:pPr>
@@ -6203,7 +6210,7 @@
           <w:color w:val="ABB2BF"/>
           <w:sz w:val="21"/>
           <w:szCs w:val="21"/>
-          <w:lang w:eastAsia="es-CL"/>
+          <w:lang w:val="es-CL" w:eastAsia="es-CL"/>
         </w:rPr>
         <w:t xml:space="preserve">    </w:t>
       </w:r>
@@ -6750,7 +6757,7 @@
           <w:color w:val="ABB2BF"/>
           <w:sz w:val="21"/>
           <w:szCs w:val="21"/>
-          <w:lang w:eastAsia="es-CL"/>
+          <w:lang w:val="es-CL" w:eastAsia="es-CL"/>
         </w:rPr>
         <w:t xml:space="preserve">    </w:t>
       </w:r>
@@ -7426,16 +7433,7 @@
           <w:szCs w:val="24"/>
           <w:lang w:val="es-CL"/>
         </w:rPr>
-        <w:t>’</w:t>
-      </w:r>
-      <w:r>
-        <w:rPr>
-          <w:rFonts w:ascii="Times New Roman" w:eastAsia="Times New Roman" w:hAnsi="Times New Roman" w:cs="Times New Roman"/>
-          <w:sz w:val="24"/>
-          <w:szCs w:val="24"/>
-          <w:lang w:val="es-CL"/>
-        </w:rPr>
-        <w:t xml:space="preserve"> </w:t>
+        <w:t xml:space="preserve">’ </w:t>
       </w:r>
       <w:r>
         <w:rPr>
@@ -7651,29 +7649,60 @@
           <w:color w:val="ABB2BF"/>
           <w:sz w:val="21"/>
           <w:szCs w:val="21"/>
+          <w:lang w:val="en-GB" w:eastAsia="es-CL"/>
+        </w:rPr>
+      </w:pPr>
+      <w:r>
+        <w:rPr>
+          <w:rFonts w:ascii="Consolas" w:eastAsia="Times New Roman" w:hAnsi="Consolas" w:cs="Times New Roman"/>
+          <w:color w:val="ABB2BF"/>
+          <w:sz w:val="21"/>
+          <w:szCs w:val="21"/>
           <w:lang w:val="es-CL" w:eastAsia="es-CL"/>
         </w:rPr>
-      </w:pPr>
+        <w:t xml:space="preserve">    </w:t>
+      </w:r>
+      <w:r>
+        <w:rPr>
+          <w:rFonts w:ascii="Consolas" w:eastAsia="Times New Roman" w:hAnsi="Consolas" w:cs="Times New Roman"/>
+          <w:color w:val="C678DD"/>
+          <w:sz w:val="21"/>
+          <w:szCs w:val="21"/>
+          <w:lang w:val="en-GB" w:eastAsia="es-CL"/>
+        </w:rPr>
+        <w:t>def</w:t>
+      </w:r>
       <w:r>
         <w:rPr>
           <w:rFonts w:ascii="Consolas" w:eastAsia="Times New Roman" w:hAnsi="Consolas" w:cs="Times New Roman"/>
           <w:color w:val="ABB2BF"/>
           <w:sz w:val="21"/>
           <w:szCs w:val="21"/>
-          <w:lang w:val="es-CL" w:eastAsia="es-CL"/>
-        </w:rPr>
-        <w:t xml:space="preserve">    </w:t>
-      </w:r>
-      <w:proofErr w:type="spellStart"/>
-      <w:r>
-        <w:rPr>
-          <w:rFonts w:ascii="Consolas" w:eastAsia="Times New Roman" w:hAnsi="Consolas" w:cs="Times New Roman"/>
-          <w:color w:val="C678DD"/>
-          <w:sz w:val="21"/>
-          <w:szCs w:val="21"/>
-          <w:lang w:val="es-CL" w:eastAsia="es-CL"/>
-        </w:rPr>
-        <w:t>def</w:t>
+          <w:lang w:val="en-GB" w:eastAsia="es-CL"/>
+        </w:rPr>
+        <w:t xml:space="preserve"> </w:t>
+      </w:r>
+      <w:proofErr w:type="spellStart"/>
+      <w:r>
+        <w:rPr>
+          <w:rFonts w:ascii="Consolas" w:eastAsia="Times New Roman" w:hAnsi="Consolas" w:cs="Times New Roman"/>
+          <w:color w:val="61AFEF"/>
+          <w:sz w:val="21"/>
+          <w:szCs w:val="21"/>
+          <w:lang w:val="en-GB" w:eastAsia="es-CL"/>
+        </w:rPr>
+        <w:t>show_</w:t>
+      </w:r>
+      <w:proofErr w:type="gramStart"/>
+      <w:r>
+        <w:rPr>
+          <w:rFonts w:ascii="Consolas" w:eastAsia="Times New Roman" w:hAnsi="Consolas" w:cs="Times New Roman"/>
+          <w:color w:val="61AFEF"/>
+          <w:sz w:val="21"/>
+          <w:szCs w:val="21"/>
+          <w:lang w:val="en-GB" w:eastAsia="es-CL"/>
+        </w:rPr>
+        <w:t>logs</w:t>
       </w:r>
       <w:proofErr w:type="spellEnd"/>
       <w:r>
@@ -7682,51 +7711,18 @@
           <w:color w:val="ABB2BF"/>
           <w:sz w:val="21"/>
           <w:szCs w:val="21"/>
-          <w:lang w:val="es-CL" w:eastAsia="es-CL"/>
-        </w:rPr>
-        <w:t xml:space="preserve"> </w:t>
-      </w:r>
-      <w:proofErr w:type="spellStart"/>
-      <w:r>
-        <w:rPr>
-          <w:rFonts w:ascii="Consolas" w:eastAsia="Times New Roman" w:hAnsi="Consolas" w:cs="Times New Roman"/>
-          <w:color w:val="61AFEF"/>
-          <w:sz w:val="21"/>
-          <w:szCs w:val="21"/>
-          <w:lang w:val="es-CL" w:eastAsia="es-CL"/>
-        </w:rPr>
-        <w:t>show_</w:t>
-      </w:r>
-      <w:proofErr w:type="gramStart"/>
-      <w:r>
-        <w:rPr>
-          <w:rFonts w:ascii="Consolas" w:eastAsia="Times New Roman" w:hAnsi="Consolas" w:cs="Times New Roman"/>
-          <w:color w:val="61AFEF"/>
-          <w:sz w:val="21"/>
-          <w:szCs w:val="21"/>
-          <w:lang w:val="es-CL" w:eastAsia="es-CL"/>
-        </w:rPr>
-        <w:t>logs</w:t>
-      </w:r>
-      <w:proofErr w:type="spellEnd"/>
+          <w:lang w:val="en-GB" w:eastAsia="es-CL"/>
+        </w:rPr>
+        <w:t>(</w:t>
+      </w:r>
+      <w:proofErr w:type="gramEnd"/>
       <w:r>
         <w:rPr>
           <w:rFonts w:ascii="Consolas" w:eastAsia="Times New Roman" w:hAnsi="Consolas" w:cs="Times New Roman"/>
           <w:color w:val="ABB2BF"/>
           <w:sz w:val="21"/>
           <w:szCs w:val="21"/>
-          <w:lang w:val="es-CL" w:eastAsia="es-CL"/>
-        </w:rPr>
-        <w:t>(</w:t>
-      </w:r>
-      <w:proofErr w:type="gramEnd"/>
-      <w:r>
-        <w:rPr>
-          <w:rFonts w:ascii="Consolas" w:eastAsia="Times New Roman" w:hAnsi="Consolas" w:cs="Times New Roman"/>
-          <w:color w:val="ABB2BF"/>
-          <w:sz w:val="21"/>
-          <w:szCs w:val="21"/>
-          <w:lang w:val="es-CL" w:eastAsia="es-CL"/>
+          <w:lang w:val="en-GB" w:eastAsia="es-CL"/>
         </w:rPr>
         <w:t>):</w:t>
       </w:r>
@@ -7749,7 +7745,7 @@
           <w:color w:val="ABB2BF"/>
           <w:sz w:val="21"/>
           <w:szCs w:val="21"/>
-          <w:lang w:val="es-CL" w:eastAsia="es-CL"/>
+          <w:lang w:val="en-GB" w:eastAsia="es-CL"/>
         </w:rPr>
         <w:t xml:space="preserve">        </w:t>
       </w:r>
@@ -14754,7 +14750,7 @@
           <w:rFonts w:ascii="Times New Roman" w:eastAsia="Times New Roman" w:hAnsi="Times New Roman" w:cs="Times New Roman"/>
           <w:sz w:val="24"/>
           <w:szCs w:val="24"/>
-          <w:lang w:val="es-CL"/>
+          <w:lang w:val="en-GB"/>
         </w:rPr>
       </w:pPr>
     </w:p>
@@ -17318,6 +17314,7 @@
       <w:r>
         <w:rPr>
           <w:rFonts w:ascii="Times New Roman" w:eastAsia="Times New Roman" w:hAnsi="Times New Roman" w:cs="Times New Roman"/>
+          <w:noProof/>
           <w:sz w:val="32"/>
           <w:szCs w:val="32"/>
         </w:rPr>
@@ -17369,6 +17366,7 @@
       <w:r>
         <w:rPr>
           <w:rFonts w:ascii="Times New Roman" w:eastAsia="Times New Roman" w:hAnsi="Times New Roman" w:cs="Times New Roman"/>
+          <w:noProof/>
           <w:sz w:val="32"/>
           <w:szCs w:val="32"/>
         </w:rPr>
@@ -17622,6 +17620,7 @@
           <w:sz w:val="28"/>
           <w:szCs w:val="28"/>
           <w:u w:val="single"/>
+          <w:lang w:val="es-CL"/>
         </w:rPr>
       </w:pPr>
       <w:r>
@@ -17630,6 +17629,7 @@
           <w:sz w:val="28"/>
           <w:szCs w:val="28"/>
           <w:u w:val="single"/>
+          <w:lang w:val="es-CL"/>
         </w:rPr>
         <w:br w:type="page"/>
       </w:r>
@@ -19893,7 +19893,6 @@
         <w:docPartUnique/>
       </w:docPartObj>
     </w:sdtPr>
-    <w:sdtEndPr/>
     <w:sdtContent>
       <w:p>
         <w:pPr>
@@ -22690,6 +22689,18 @@
 </file>
 
 <file path=customXml/item1.xml><?xml version="1.0" encoding="utf-8"?>
+<b:Sources xmlns:b="http://schemas.openxmlformats.org/officeDocument/2006/bibliography" xmlns="http://schemas.openxmlformats.org/officeDocument/2006/bibliography" SelectedStyle="\APASixthEditionOfficeOnline.xsl" StyleName="APA" Version="6"/>
+</file>
+
+<file path=customXml/item2.xml><?xml version="1.0" encoding="utf-8"?>
+<p:properties xmlns:p="http://schemas.microsoft.com/office/2006/metadata/properties" xmlns:xsi="http://www.w3.org/2001/XMLSchema-instance" xmlns:pc="http://schemas.microsoft.com/office/infopath/2007/PartnerControls">
+  <documentManagement>
+    <_activity xmlns="0e136823-716a-45ab-8d14-c3947f0ecbdd" xsi:nil="true"/>
+  </documentManagement>
+</p:properties>
+</file>
+
+<file path=customXml/item3.xml><?xml version="1.0" encoding="utf-8"?>
 <ct:contentTypeSchema xmlns:ct="http://schemas.microsoft.com/office/2006/metadata/contentType" xmlns:ma="http://schemas.microsoft.com/office/2006/metadata/properties/metaAttributes" ct:_="" ma:_="" ma:contentTypeName="Document" ma:contentTypeID="0x0101004514E5F83D9F5F41AB51988DB0136076" ma:contentTypeVersion="16" ma:contentTypeDescription="Create a new document." ma:contentTypeScope="" ma:versionID="aa3e6b86a2f9db2fd89a2729ab051f69">
   <xsd:schema xmlns:xsd="http://www.w3.org/2001/XMLSchema" xmlns:xs="http://www.w3.org/2001/XMLSchema" xmlns:p="http://schemas.microsoft.com/office/2006/metadata/properties" xmlns:ns3="0e136823-716a-45ab-8d14-c3947f0ecbdd" xmlns:ns4="fec61982-e54d-494b-88a3-acff463f2006" targetNamespace="http://schemas.microsoft.com/office/2006/metadata/properties" ma:root="true" ma:fieldsID="632c4c3d25710051a4725e576c378004" ns3:_="" ns4:_="">
     <xsd:import namespace="0e136823-716a-45ab-8d14-c3947f0ecbdd"/>
@@ -22930,18 +22941,6 @@
 </ct:contentTypeSchema>
 </file>
 
-<file path=customXml/item2.xml><?xml version="1.0" encoding="utf-8"?>
-<p:properties xmlns:p="http://schemas.microsoft.com/office/2006/metadata/properties" xmlns:xsi="http://www.w3.org/2001/XMLSchema-instance" xmlns:pc="http://schemas.microsoft.com/office/infopath/2007/PartnerControls">
-  <documentManagement>
-    <_activity xmlns="0e136823-716a-45ab-8d14-c3947f0ecbdd" xsi:nil="true"/>
-  </documentManagement>
-</p:properties>
-</file>
-
-<file path=customXml/item3.xml><?xml version="1.0" encoding="utf-8"?>
-<b:Sources xmlns:b="http://schemas.openxmlformats.org/officeDocument/2006/bibliography" xmlns="http://schemas.openxmlformats.org/officeDocument/2006/bibliography" SelectedStyle="\APASixthEditionOfficeOnline.xsl" StyleName="APA" Version="6"/>
-</file>
-
 <file path=customXml/item4.xml><?xml version="1.0" encoding="utf-8"?>
 <?mso-contentType ?>
 <FormTemplates xmlns="http://schemas.microsoft.com/sharepoint/v3/contenttype/forms">
@@ -22952,6 +22951,24 @@
 </file>
 
 <file path=customXml/itemProps1.xml><?xml version="1.0" encoding="utf-8"?>
+<ds:datastoreItem xmlns:ds="http://schemas.openxmlformats.org/officeDocument/2006/customXml" ds:itemID="{A5B5BBBC-62C2-4322-9FD7-D925FFECEA7E}">
+  <ds:schemaRefs>
+    <ds:schemaRef ds:uri="http://schemas.openxmlformats.org/officeDocument/2006/bibliography"/>
+  </ds:schemaRefs>
+</ds:datastoreItem>
+</file>
+
+<file path=customXml/itemProps2.xml><?xml version="1.0" encoding="utf-8"?>
+<ds:datastoreItem xmlns:ds="http://schemas.openxmlformats.org/officeDocument/2006/customXml" ds:itemID="{549059B9-8F6F-4B52-9F46-963A5CC7F42F}">
+  <ds:schemaRefs>
+    <ds:schemaRef ds:uri="http://schemas.microsoft.com/office/2006/metadata/properties"/>
+    <ds:schemaRef ds:uri="http://schemas.microsoft.com/office/infopath/2007/PartnerControls"/>
+    <ds:schemaRef ds:uri="0e136823-716a-45ab-8d14-c3947f0ecbdd"/>
+  </ds:schemaRefs>
+</ds:datastoreItem>
+</file>
+
+<file path=customXml/itemProps3.xml><?xml version="1.0" encoding="utf-8"?>
 <ds:datastoreItem xmlns:ds="http://schemas.openxmlformats.org/officeDocument/2006/customXml" ds:itemID="{1E792E21-143D-4066-A985-D3BBEC5A1652}">
   <ds:schemaRefs>
     <ds:schemaRef ds:uri="http://schemas.microsoft.com/office/2006/metadata/contentType"/>
@@ -22970,31 +22987,6 @@
 </ds:datastoreItem>
 </file>
 
-<file path=customXml/itemProps2.xml><?xml version="1.0" encoding="utf-8"?>
-<ds:datastoreItem xmlns:ds="http://schemas.openxmlformats.org/officeDocument/2006/customXml" ds:itemID="{549059B9-8F6F-4B52-9F46-963A5CC7F42F}">
-  <ds:schemaRefs>
-    <ds:schemaRef ds:uri="http://purl.org/dc/elements/1.1/"/>
-    <ds:schemaRef ds:uri="fec61982-e54d-494b-88a3-acff463f2006"/>
-    <ds:schemaRef ds:uri="http://www.w3.org/XML/1998/namespace"/>
-    <ds:schemaRef ds:uri="http://schemas.openxmlformats.org/package/2006/metadata/core-properties"/>
-    <ds:schemaRef ds:uri="http://schemas.microsoft.com/office/2006/documentManagement/types"/>
-    <ds:schemaRef ds:uri="http://purl.org/dc/dcmitype/"/>
-    <ds:schemaRef ds:uri="0e136823-716a-45ab-8d14-c3947f0ecbdd"/>
-    <ds:schemaRef ds:uri="http://schemas.microsoft.com/office/2006/metadata/properties"/>
-    <ds:schemaRef ds:uri="http://schemas.microsoft.com/office/infopath/2007/PartnerControls"/>
-    <ds:schemaRef ds:uri="http://purl.org/dc/terms/"/>
-  </ds:schemaRefs>
-</ds:datastoreItem>
-</file>
-
-<file path=customXml/itemProps3.xml><?xml version="1.0" encoding="utf-8"?>
-<ds:datastoreItem xmlns:ds="http://schemas.openxmlformats.org/officeDocument/2006/customXml" ds:itemID="{A5B5BBBC-62C2-4322-9FD7-D925FFECEA7E}">
-  <ds:schemaRefs>
-    <ds:schemaRef ds:uri="http://schemas.openxmlformats.org/officeDocument/2006/bibliography"/>
-  </ds:schemaRefs>
-</ds:datastoreItem>
-</file>
-
 <file path=customXml/itemProps4.xml><?xml version="1.0" encoding="utf-8"?>
 <ds:datastoreItem xmlns:ds="http://schemas.openxmlformats.org/officeDocument/2006/customXml" ds:itemID="{53BF31DE-A441-4F02-AA18-26AD4748E11C}">
   <ds:schemaRefs>
